--- a/BeiJing_AdCode_GeoAtlas/bjGeo-adcode.docx
+++ b/BeiJing_AdCode_GeoAtlas/bjGeo-adcode.docx
@@ -47,7 +47,7 @@
           <w:szCs w:val="18"/>
           <w:shd w:val="clear" w:fill="FFFFFF"/>
         </w:rPr>
-        <w:t>530100</w:t>
+        <w:t>110000</w:t>
       </w:r>
       <w:r>
         <w:rPr>
@@ -89,29 +89,7 @@
           <w:szCs w:val="18"/>
           <w:shd w:val="clear" w:fill="FFFFFF"/>
         </w:rPr>
-        <w:t>"</w:t>
-      </w:r>
-      <w:r>
-        <w:rPr>
-          <w:rFonts w:ascii="AR PL UMing HK" w:hAnsi="AR PL UMing HK" w:eastAsia="AR PL UMing HK" w:cs="AR PL UMing HK"/>
-          <w:b/>
-          <w:color w:val="008000"/>
-          <w:sz w:val="18"/>
-          <w:szCs w:val="18"/>
-          <w:shd w:val="clear" w:fill="FFFFFF"/>
-        </w:rPr>
-        <w:t>昆明</w:t>
-      </w:r>
-      <w:r>
-        <w:rPr>
-          <w:rFonts w:hint="default" w:ascii="DejaVu Sans Mono" w:hAnsi="DejaVu Sans Mono" w:eastAsia="DejaVu Sans Mono" w:cs="DejaVu Sans Mono"/>
-          <w:b/>
-          <w:color w:val="008000"/>
-          <w:sz w:val="18"/>
-          <w:szCs w:val="18"/>
-          <w:shd w:val="clear" w:fill="FFFFFF"/>
-        </w:rPr>
-        <w:t>"</w:t>
+        <w:t>""</w:t>
       </w:r>
       <w:r>
         <w:rPr>
@@ -504,6 +482,8 @@
         </w:rPr>
         <w:t>,</w:t>
       </w:r>
+      <w:bookmarkStart w:id="0" w:name="_GoBack"/>
+      <w:bookmarkEnd w:id="0"/>
     </w:p>
     <w:p>
       <w:pPr>
@@ -1837,8 +1817,6 @@
         </w:rPr>
         <w:t>,</w:t>
       </w:r>
-      <w:bookmarkStart w:id="0" w:name="_GoBack"/>
-      <w:bookmarkEnd w:id="0"/>
     </w:p>
     <w:p>
       <w:pPr>
